--- a/closest pair of points.docx
+++ b/closest pair of points.docx
@@ -2145,7 +2145,19 @@
     </w:p>
     <w:p>
       <w:r>
-        <w:t xml:space="preserve">   poi P[] = {{4, 1}, {15, 20}, {30, 40}, {8, 4}, {13, 11}, {5, 6}};</w:t>
+        <w:t xml:space="preserve">   poi P[] = {{4, 1}, {15, 20}, {30, 40}, {8, 4}, {13, 11}, {5, 6}</w:t>
+      </w:r>
+      <w:r>
+        <w:t>, {27,25</w:t>
+      </w:r>
+      <w:r>
+        <w:t>}</w:t>
+      </w:r>
+      <w:r>
+        <w:t>, {31,30}, {2,7}, {9,1))</w:t>
+      </w:r>
+      <w:r>
+        <w:t>;</w:t>
       </w:r>
     </w:p>
     <w:p>
